--- a/Отчеты/Лабораторная работа 2/Иванов.docx
+++ b/Отчеты/Лабораторная работа 2/Иванов.docx
@@ -5,7 +5,7 @@
     <w:p>
       <w:pPr>
         <w:pStyle w:val="aa"/>
-        <w:spacing w:after="280"/>
+        <w:spacing w:before="100" w:after="100"/>
         <w:jc w:val="center"/>
         <w:rPr>
           <w:color w:val="000000"/>
@@ -312,8 +312,6 @@
         </w:rPr>
         <w:t>Иванов Роман</w:t>
       </w:r>
-      <w:bookmarkStart w:id="0" w:name="_GoBack"/>
-      <w:bookmarkEnd w:id="0"/>
     </w:p>
     <w:p>
       <w:pPr>
@@ -3726,7 +3724,7 @@
           <w:szCs w:val="28"/>
         </w:rPr>
       </w:pPr>
-      <w:bookmarkStart w:id="1" w:name="_Toc21938692"/>
+      <w:bookmarkStart w:id="0" w:name="_Toc21938692"/>
       <w:r>
         <w:rPr>
           <w:rFonts w:ascii="Times New Roman" w:hAnsi="Times New Roman" w:cs="Times New Roman"/>
@@ -3736,7 +3734,7 @@
         <w:lastRenderedPageBreak/>
         <w:t>Задание 1</w:t>
       </w:r>
-      <w:bookmarkEnd w:id="1"/>
+      <w:bookmarkEnd w:id="0"/>
     </w:p>
     <w:p>
       <w:pPr>
@@ -3751,20 +3749,20 @@
           <w:szCs w:val="28"/>
         </w:rPr>
       </w:pPr>
-      <w:bookmarkStart w:id="2" w:name="__DdeLink__883_2461097877"/>
-      <w:bookmarkStart w:id="3" w:name="_Toc19008527"/>
-      <w:bookmarkStart w:id="4" w:name="_Toc21938693"/>
+      <w:bookmarkStart w:id="1" w:name="__DdeLink__883_2461097877"/>
+      <w:bookmarkStart w:id="2" w:name="_Toc19008527"/>
+      <w:bookmarkStart w:id="3" w:name="_Toc21938693"/>
+      <w:bookmarkEnd w:id="1"/>
+      <w:r>
+        <w:rPr>
+          <w:rFonts w:ascii="Times New Roman" w:hAnsi="Times New Roman" w:cs="Times New Roman"/>
+          <w:sz w:val="28"/>
+          <w:szCs w:val="28"/>
+        </w:rPr>
+        <w:t>Описание постановки задачи</w:t>
+      </w:r>
       <w:bookmarkEnd w:id="2"/>
-      <w:r>
-        <w:rPr>
-          <w:rFonts w:ascii="Times New Roman" w:hAnsi="Times New Roman" w:cs="Times New Roman"/>
-          <w:sz w:val="28"/>
-          <w:szCs w:val="28"/>
-        </w:rPr>
-        <w:t>Описание постановки задачи</w:t>
-      </w:r>
       <w:bookmarkEnd w:id="3"/>
-      <w:bookmarkEnd w:id="4"/>
     </w:p>
     <w:p>
       <w:pPr>
@@ -3833,8 +3831,8 @@
           <w:szCs w:val="28"/>
         </w:rPr>
       </w:pPr>
-      <w:bookmarkStart w:id="5" w:name="_Toc19008528"/>
-      <w:bookmarkStart w:id="6" w:name="_Toc21938694"/>
+      <w:bookmarkStart w:id="4" w:name="_Toc19008528"/>
+      <w:bookmarkStart w:id="5" w:name="_Toc21938694"/>
       <w:r>
         <w:rPr>
           <w:rFonts w:ascii="Times New Roman" w:hAnsi="Times New Roman" w:cs="Times New Roman"/>
@@ -3843,8 +3841,8 @@
         </w:rPr>
         <w:t>Ход решения</w:t>
       </w:r>
+      <w:bookmarkEnd w:id="4"/>
       <w:bookmarkEnd w:id="5"/>
-      <w:bookmarkEnd w:id="6"/>
       <w:r>
         <w:rPr>
           <w:rFonts w:ascii="Times New Roman" w:hAnsi="Times New Roman" w:cs="Times New Roman"/>
@@ -5530,10 +5528,10 @@
           <w:szCs w:val="28"/>
         </w:rPr>
       </w:pPr>
-      <w:bookmarkStart w:id="7" w:name="__DdeLink__2145_2461097877"/>
-      <w:bookmarkStart w:id="8" w:name="__DdeLink__2143_2461097877"/>
+      <w:bookmarkStart w:id="6" w:name="__DdeLink__2145_2461097877"/>
+      <w:bookmarkStart w:id="7" w:name="__DdeLink__2143_2461097877"/>
+      <w:bookmarkEnd w:id="6"/>
       <w:bookmarkEnd w:id="7"/>
-      <w:bookmarkEnd w:id="8"/>
     </w:p>
     <w:p>
       <w:pPr>
@@ -6152,8 +6150,8 @@
           <w:szCs w:val="28"/>
         </w:rPr>
       </w:pPr>
-      <w:bookmarkStart w:id="9" w:name="__DdeLink__2147_2461097877"/>
-      <w:bookmarkEnd w:id="9"/>
+      <w:bookmarkStart w:id="8" w:name="__DdeLink__2147_2461097877"/>
+      <w:bookmarkEnd w:id="8"/>
     </w:p>
     <w:tbl>
       <w:tblPr>
@@ -6713,8 +6711,8 @@
           <w:szCs w:val="28"/>
         </w:rPr>
       </w:pPr>
-      <w:bookmarkStart w:id="10" w:name="__DdeLink__2149_2461097877"/>
-      <w:bookmarkEnd w:id="10"/>
+      <w:bookmarkStart w:id="9" w:name="__DdeLink__2149_2461097877"/>
+      <w:bookmarkEnd w:id="9"/>
     </w:p>
     <w:p>
       <w:pPr>
@@ -10035,28 +10033,28 @@
           <w:szCs w:val="28"/>
         </w:rPr>
       </w:pPr>
-      <w:bookmarkStart w:id="11" w:name="__DdeLink__883_24610978771"/>
+      <w:bookmarkStart w:id="10" w:name="__DdeLink__883_24610978771"/>
+      <w:bookmarkEnd w:id="10"/>
+    </w:p>
+    <w:p>
+      <w:pPr>
+        <w:pStyle w:val="1"/>
+        <w:rPr>
+          <w:rFonts w:ascii="Times New Roman" w:hAnsi="Times New Roman" w:cs="Times New Roman"/>
+          <w:sz w:val="28"/>
+          <w:szCs w:val="28"/>
+        </w:rPr>
+      </w:pPr>
+      <w:bookmarkStart w:id="11" w:name="_Toc21938695"/>
+      <w:r>
+        <w:rPr>
+          <w:rFonts w:ascii="Times New Roman" w:hAnsi="Times New Roman" w:cs="Times New Roman"/>
+          <w:sz w:val="28"/>
+          <w:szCs w:val="28"/>
+        </w:rPr>
+        <w:t>Задание 2</w:t>
+      </w:r>
       <w:bookmarkEnd w:id="11"/>
-    </w:p>
-    <w:p>
-      <w:pPr>
-        <w:pStyle w:val="1"/>
-        <w:rPr>
-          <w:rFonts w:ascii="Times New Roman" w:hAnsi="Times New Roman" w:cs="Times New Roman"/>
-          <w:sz w:val="28"/>
-          <w:szCs w:val="28"/>
-        </w:rPr>
-      </w:pPr>
-      <w:bookmarkStart w:id="12" w:name="_Toc21938695"/>
-      <w:r>
-        <w:rPr>
-          <w:rFonts w:ascii="Times New Roman" w:hAnsi="Times New Roman" w:cs="Times New Roman"/>
-          <w:sz w:val="28"/>
-          <w:szCs w:val="28"/>
-        </w:rPr>
-        <w:t>Задание 2</w:t>
-      </w:r>
-      <w:bookmarkEnd w:id="12"/>
     </w:p>
     <w:p>
       <w:pPr>
@@ -10071,8 +10069,8 @@
           <w:szCs w:val="28"/>
         </w:rPr>
       </w:pPr>
-      <w:bookmarkStart w:id="13" w:name="_Toc190085271"/>
-      <w:bookmarkStart w:id="14" w:name="_Toc21938696"/>
+      <w:bookmarkStart w:id="12" w:name="_Toc190085271"/>
+      <w:bookmarkStart w:id="13" w:name="_Toc21938696"/>
       <w:r>
         <w:rPr>
           <w:rFonts w:ascii="Times New Roman" w:hAnsi="Times New Roman" w:cs="Times New Roman"/>
@@ -10081,8 +10079,8 @@
         </w:rPr>
         <w:t>Описание постановки задачи</w:t>
       </w:r>
+      <w:bookmarkEnd w:id="12"/>
       <w:bookmarkEnd w:id="13"/>
-      <w:bookmarkEnd w:id="14"/>
     </w:p>
     <w:p>
       <w:pPr>
@@ -10218,8 +10216,8 @@
           <w:szCs w:val="28"/>
         </w:rPr>
       </w:pPr>
-      <w:bookmarkStart w:id="15" w:name="_Toc190085281"/>
-      <w:bookmarkStart w:id="16" w:name="_Toc21938697"/>
+      <w:bookmarkStart w:id="14" w:name="_Toc190085281"/>
+      <w:bookmarkStart w:id="15" w:name="_Toc21938697"/>
       <w:r>
         <w:rPr>
           <w:rFonts w:ascii="Times New Roman" w:hAnsi="Times New Roman" w:cs="Times New Roman"/>
@@ -10228,8 +10226,8 @@
         </w:rPr>
         <w:t>Ход решения</w:t>
       </w:r>
+      <w:bookmarkEnd w:id="14"/>
       <w:bookmarkEnd w:id="15"/>
-      <w:bookmarkEnd w:id="16"/>
     </w:p>
     <w:p>
       <w:pPr>
@@ -11350,7 +11348,7 @@
           <w:szCs w:val="28"/>
         </w:rPr>
       </w:pPr>
-      <w:bookmarkStart w:id="17" w:name="_Toc21938699"/>
+      <w:bookmarkStart w:id="16" w:name="_Toc21938699"/>
       <w:r>
         <w:rPr>
           <w:rFonts w:ascii="Times New Roman" w:hAnsi="Times New Roman" w:cs="Times New Roman"/>
@@ -11360,7 +11358,7 @@
         <w:lastRenderedPageBreak/>
         <w:t>Задание 3</w:t>
       </w:r>
-      <w:bookmarkEnd w:id="17"/>
+      <w:bookmarkEnd w:id="16"/>
     </w:p>
     <w:p>
       <w:pPr>
@@ -11375,8 +11373,8 @@
           <w:szCs w:val="28"/>
         </w:rPr>
       </w:pPr>
-      <w:bookmarkStart w:id="18" w:name="_Toc1900852711"/>
-      <w:bookmarkStart w:id="19" w:name="_Toc21938700"/>
+      <w:bookmarkStart w:id="17" w:name="_Toc1900852711"/>
+      <w:bookmarkStart w:id="18" w:name="_Toc21938700"/>
       <w:r>
         <w:rPr>
           <w:rFonts w:ascii="Times New Roman" w:hAnsi="Times New Roman" w:cs="Times New Roman"/>
@@ -11385,8 +11383,8 @@
         </w:rPr>
         <w:t>Описание постановки задачи</w:t>
       </w:r>
+      <w:bookmarkEnd w:id="17"/>
       <w:bookmarkEnd w:id="18"/>
-      <w:bookmarkEnd w:id="19"/>
     </w:p>
     <w:p>
       <w:pPr>
@@ -11698,8 +11696,8 @@
           <w:szCs w:val="28"/>
         </w:rPr>
       </w:pPr>
-      <w:bookmarkStart w:id="20" w:name="_Toc1900852811"/>
-      <w:bookmarkStart w:id="21" w:name="_Toc21938701"/>
+      <w:bookmarkStart w:id="19" w:name="_Toc1900852811"/>
+      <w:bookmarkStart w:id="20" w:name="_Toc21938701"/>
       <w:r>
         <w:rPr>
           <w:rFonts w:ascii="Times New Roman" w:hAnsi="Times New Roman" w:cs="Times New Roman"/>
@@ -11708,8 +11706,8 @@
         </w:rPr>
         <w:t>Ход решения</w:t>
       </w:r>
+      <w:bookmarkEnd w:id="19"/>
       <w:bookmarkEnd w:id="20"/>
-      <w:bookmarkEnd w:id="21"/>
     </w:p>
     <w:p>
       <w:pPr>
@@ -11948,8 +11946,8 @@
           <w:szCs w:val="28"/>
         </w:rPr>
       </w:pPr>
-      <w:bookmarkStart w:id="22" w:name="_Toc1900853011"/>
-      <w:bookmarkStart w:id="23" w:name="_Toc21938702"/>
+      <w:bookmarkStart w:id="21" w:name="_Toc1900853011"/>
+      <w:bookmarkStart w:id="22" w:name="_Toc21938702"/>
       <w:r>
         <w:rPr>
           <w:rFonts w:ascii="Times New Roman" w:hAnsi="Times New Roman" w:cs="Times New Roman"/>
@@ -11959,8 +11957,8 @@
         <w:lastRenderedPageBreak/>
         <w:t>Скриншоты программы</w:t>
       </w:r>
+      <w:bookmarkEnd w:id="21"/>
       <w:bookmarkEnd w:id="22"/>
-      <w:bookmarkEnd w:id="23"/>
     </w:p>
     <w:p>
       <w:pPr>
@@ -12100,7 +12098,7 @@
           <w:szCs w:val="28"/>
         </w:rPr>
       </w:pPr>
-      <w:bookmarkStart w:id="24" w:name="_Toc21938703"/>
+      <w:bookmarkStart w:id="23" w:name="_Toc21938703"/>
       <w:r>
         <w:rPr>
           <w:rFonts w:ascii="Times New Roman" w:hAnsi="Times New Roman" w:cs="Times New Roman"/>
@@ -12109,7 +12107,7 @@
         </w:rPr>
         <w:t>Задание 4</w:t>
       </w:r>
-      <w:bookmarkEnd w:id="24"/>
+      <w:bookmarkEnd w:id="23"/>
     </w:p>
     <w:p>
       <w:pPr>
@@ -12124,8 +12122,8 @@
           <w:szCs w:val="28"/>
         </w:rPr>
       </w:pPr>
-      <w:bookmarkStart w:id="25" w:name="_Toc1900852712"/>
-      <w:bookmarkStart w:id="26" w:name="_Toc21938704"/>
+      <w:bookmarkStart w:id="24" w:name="_Toc1900852712"/>
+      <w:bookmarkStart w:id="25" w:name="_Toc21938704"/>
       <w:r>
         <w:rPr>
           <w:rFonts w:ascii="Times New Roman" w:hAnsi="Times New Roman" w:cs="Times New Roman"/>
@@ -12134,8 +12132,8 @@
         </w:rPr>
         <w:t>Описание постановки задачи</w:t>
       </w:r>
+      <w:bookmarkEnd w:id="24"/>
       <w:bookmarkEnd w:id="25"/>
-      <w:bookmarkEnd w:id="26"/>
     </w:p>
     <w:p>
       <w:pPr>
@@ -12262,8 +12260,8 @@
           <w:szCs w:val="28"/>
         </w:rPr>
       </w:pPr>
-      <w:bookmarkStart w:id="27" w:name="_Toc1900852812"/>
-      <w:bookmarkStart w:id="28" w:name="_Toc21938705"/>
+      <w:bookmarkStart w:id="26" w:name="_Toc1900852812"/>
+      <w:bookmarkStart w:id="27" w:name="_Toc21938705"/>
       <w:r>
         <w:rPr>
           <w:rFonts w:ascii="Times New Roman" w:hAnsi="Times New Roman" w:cs="Times New Roman"/>
@@ -12272,10 +12270,10 @@
         </w:rPr>
         <w:t>Ход решения</w:t>
       </w:r>
-      <w:bookmarkStart w:id="29" w:name="__DdeLink__931_2461097877"/>
+      <w:bookmarkStart w:id="28" w:name="__DdeLink__931_2461097877"/>
+      <w:bookmarkEnd w:id="26"/>
       <w:bookmarkEnd w:id="27"/>
       <w:bookmarkEnd w:id="28"/>
-      <w:bookmarkEnd w:id="29"/>
     </w:p>
     <w:p>
       <w:pPr>
@@ -12368,8 +12366,8 @@
           <w:szCs w:val="28"/>
         </w:rPr>
       </w:pPr>
-      <w:bookmarkStart w:id="30" w:name="_Toc1900853012"/>
-      <w:bookmarkStart w:id="31" w:name="_Toc21938706"/>
+      <w:bookmarkStart w:id="29" w:name="_Toc1900853012"/>
+      <w:bookmarkStart w:id="30" w:name="_Toc21938706"/>
       <w:r>
         <w:rPr>
           <w:rFonts w:ascii="Times New Roman" w:hAnsi="Times New Roman" w:cs="Times New Roman"/>
@@ -12378,8 +12376,8 @@
         </w:rPr>
         <w:t>Скриншоты программы</w:t>
       </w:r>
+      <w:bookmarkEnd w:id="29"/>
       <w:bookmarkEnd w:id="30"/>
-      <w:bookmarkEnd w:id="31"/>
     </w:p>
     <w:p>
       <w:pPr>
@@ -12510,7 +12508,7 @@
           <w:szCs w:val="28"/>
         </w:rPr>
       </w:pPr>
-      <w:bookmarkStart w:id="32" w:name="_Toc21938707"/>
+      <w:bookmarkStart w:id="31" w:name="_Toc21938707"/>
       <w:r>
         <w:rPr>
           <w:rFonts w:ascii="Times New Roman" w:hAnsi="Times New Roman" w:cs="Times New Roman"/>
@@ -12519,7 +12517,7 @@
         </w:rPr>
         <w:t>Задание 5</w:t>
       </w:r>
-      <w:bookmarkEnd w:id="32"/>
+      <w:bookmarkEnd w:id="31"/>
     </w:p>
     <w:p>
       <w:pPr>
@@ -12534,8 +12532,8 @@
           <w:szCs w:val="28"/>
         </w:rPr>
       </w:pPr>
-      <w:bookmarkStart w:id="33" w:name="_Toc1900852713"/>
-      <w:bookmarkStart w:id="34" w:name="_Toc21938708"/>
+      <w:bookmarkStart w:id="32" w:name="_Toc1900852713"/>
+      <w:bookmarkStart w:id="33" w:name="_Toc21938708"/>
       <w:r>
         <w:rPr>
           <w:rFonts w:ascii="Times New Roman" w:hAnsi="Times New Roman" w:cs="Times New Roman"/>
@@ -12544,8 +12542,8 @@
         </w:rPr>
         <w:t>Описание постановки задачи</w:t>
       </w:r>
+      <w:bookmarkEnd w:id="32"/>
       <w:bookmarkEnd w:id="33"/>
-      <w:bookmarkEnd w:id="34"/>
     </w:p>
     <w:p>
       <w:pPr>
@@ -12616,8 +12614,8 @@
           <w:szCs w:val="28"/>
         </w:rPr>
       </w:pPr>
-      <w:bookmarkStart w:id="35" w:name="_Toc1900852813"/>
-      <w:bookmarkStart w:id="36" w:name="_Toc21938709"/>
+      <w:bookmarkStart w:id="34" w:name="_Toc1900852813"/>
+      <w:bookmarkStart w:id="35" w:name="_Toc21938709"/>
       <w:r>
         <w:rPr>
           <w:rFonts w:ascii="Times New Roman" w:hAnsi="Times New Roman" w:cs="Times New Roman"/>
@@ -12626,8 +12624,8 @@
         </w:rPr>
         <w:t>Ход решения</w:t>
       </w:r>
+      <w:bookmarkEnd w:id="34"/>
       <w:bookmarkEnd w:id="35"/>
-      <w:bookmarkEnd w:id="36"/>
     </w:p>
     <w:p>
       <w:pPr>
@@ -14059,8 +14057,8 @@
           <w:szCs w:val="28"/>
         </w:rPr>
       </w:pPr>
-      <w:bookmarkStart w:id="37" w:name="_Toc1900853013"/>
-      <w:bookmarkStart w:id="38" w:name="_Toc21938710"/>
+      <w:bookmarkStart w:id="36" w:name="_Toc1900853013"/>
+      <w:bookmarkStart w:id="37" w:name="_Toc21938710"/>
       <w:r>
         <w:rPr>
           <w:rFonts w:ascii="Times New Roman" w:hAnsi="Times New Roman" w:cs="Times New Roman"/>
@@ -14069,8 +14067,8 @@
         </w:rPr>
         <w:t>Скриншоты программы</w:t>
       </w:r>
+      <w:bookmarkEnd w:id="36"/>
       <w:bookmarkEnd w:id="37"/>
-      <w:bookmarkEnd w:id="38"/>
     </w:p>
     <w:p>
       <w:pPr>
@@ -14137,7 +14135,7 @@
           <w:szCs w:val="28"/>
         </w:rPr>
       </w:pPr>
-      <w:bookmarkStart w:id="39" w:name="_Toc21938711"/>
+      <w:bookmarkStart w:id="38" w:name="_Toc21938711"/>
       <w:r>
         <w:rPr>
           <w:rFonts w:ascii="Times New Roman" w:hAnsi="Times New Roman" w:cs="Times New Roman"/>
@@ -14146,7 +14144,7 @@
         </w:rPr>
         <w:t>Задание 6</w:t>
       </w:r>
-      <w:bookmarkEnd w:id="39"/>
+      <w:bookmarkEnd w:id="38"/>
     </w:p>
     <w:p>
       <w:pPr>
@@ -14161,8 +14159,8 @@
           <w:szCs w:val="28"/>
         </w:rPr>
       </w:pPr>
-      <w:bookmarkStart w:id="40" w:name="_Toc1900852714"/>
-      <w:bookmarkStart w:id="41" w:name="_Toc21938712"/>
+      <w:bookmarkStart w:id="39" w:name="_Toc1900852714"/>
+      <w:bookmarkStart w:id="40" w:name="_Toc21938712"/>
       <w:r>
         <w:rPr>
           <w:rFonts w:ascii="Times New Roman" w:hAnsi="Times New Roman" w:cs="Times New Roman"/>
@@ -14171,8 +14169,8 @@
         </w:rPr>
         <w:t>Описание постановки задачи</w:t>
       </w:r>
+      <w:bookmarkEnd w:id="39"/>
       <w:bookmarkEnd w:id="40"/>
-      <w:bookmarkEnd w:id="41"/>
     </w:p>
     <w:p>
       <w:pPr>
@@ -14243,8 +14241,8 @@
           <w:szCs w:val="28"/>
         </w:rPr>
       </w:pPr>
-      <w:bookmarkStart w:id="42" w:name="_Toc1900852814"/>
-      <w:bookmarkStart w:id="43" w:name="_Toc21938713"/>
+      <w:bookmarkStart w:id="41" w:name="_Toc1900852814"/>
+      <w:bookmarkStart w:id="42" w:name="_Toc21938713"/>
       <w:r>
         <w:rPr>
           <w:rFonts w:ascii="Times New Roman" w:hAnsi="Times New Roman" w:cs="Times New Roman"/>
@@ -14253,8 +14251,8 @@
         </w:rPr>
         <w:t>Ход решения</w:t>
       </w:r>
+      <w:bookmarkEnd w:id="41"/>
       <w:bookmarkEnd w:id="42"/>
-      <w:bookmarkEnd w:id="43"/>
     </w:p>
     <w:p>
       <w:pPr>
@@ -15656,8 +15654,8 @@
           <w:szCs w:val="28"/>
         </w:rPr>
       </w:pPr>
-      <w:bookmarkStart w:id="44" w:name="_Toc1900853014"/>
-      <w:bookmarkStart w:id="45" w:name="_Toc21938714"/>
+      <w:bookmarkStart w:id="43" w:name="_Toc1900853014"/>
+      <w:bookmarkStart w:id="44" w:name="_Toc21938714"/>
       <w:r>
         <w:rPr>
           <w:rFonts w:ascii="Times New Roman" w:hAnsi="Times New Roman" w:cs="Times New Roman"/>
@@ -15666,8 +15664,8 @@
         </w:rPr>
         <w:t>Скриншоты программы</w:t>
       </w:r>
+      <w:bookmarkEnd w:id="43"/>
       <w:bookmarkEnd w:id="44"/>
-      <w:bookmarkEnd w:id="45"/>
     </w:p>
     <w:p>
       <w:pPr>
@@ -15734,7 +15732,7 @@
           <w:szCs w:val="28"/>
         </w:rPr>
       </w:pPr>
-      <w:bookmarkStart w:id="46" w:name="_Toc21938715"/>
+      <w:bookmarkStart w:id="45" w:name="_Toc21938715"/>
       <w:r>
         <w:rPr>
           <w:rFonts w:ascii="Times New Roman" w:hAnsi="Times New Roman" w:cs="Times New Roman"/>
@@ -15744,7 +15742,7 @@
         <w:lastRenderedPageBreak/>
         <w:t>Задание 7</w:t>
       </w:r>
-      <w:bookmarkEnd w:id="46"/>
+      <w:bookmarkEnd w:id="45"/>
     </w:p>
     <w:p>
       <w:pPr>
@@ -15759,8 +15757,8 @@
           <w:szCs w:val="28"/>
         </w:rPr>
       </w:pPr>
-      <w:bookmarkStart w:id="47" w:name="_Toc1900852715"/>
-      <w:bookmarkStart w:id="48" w:name="_Toc21938716"/>
+      <w:bookmarkStart w:id="46" w:name="_Toc1900852715"/>
+      <w:bookmarkStart w:id="47" w:name="_Toc21938716"/>
       <w:r>
         <w:rPr>
           <w:rFonts w:ascii="Times New Roman" w:hAnsi="Times New Roman" w:cs="Times New Roman"/>
@@ -15769,8 +15767,8 @@
         </w:rPr>
         <w:t>Описание постановки задачи</w:t>
       </w:r>
+      <w:bookmarkEnd w:id="46"/>
       <w:bookmarkEnd w:id="47"/>
-      <w:bookmarkEnd w:id="48"/>
     </w:p>
     <w:p>
       <w:pPr>
@@ -15841,8 +15839,8 @@
           <w:szCs w:val="28"/>
         </w:rPr>
       </w:pPr>
-      <w:bookmarkStart w:id="49" w:name="_Toc1900852815"/>
-      <w:bookmarkStart w:id="50" w:name="_Toc21938717"/>
+      <w:bookmarkStart w:id="48" w:name="_Toc1900852815"/>
+      <w:bookmarkStart w:id="49" w:name="_Toc21938717"/>
       <w:r>
         <w:rPr>
           <w:rFonts w:ascii="Times New Roman" w:hAnsi="Times New Roman" w:cs="Times New Roman"/>
@@ -15851,8 +15849,8 @@
         </w:rPr>
         <w:t>Ход решения</w:t>
       </w:r>
+      <w:bookmarkEnd w:id="48"/>
       <w:bookmarkEnd w:id="49"/>
-      <w:bookmarkEnd w:id="50"/>
     </w:p>
     <w:p>
       <w:pPr>
@@ -18463,8 +18461,8 @@
           <w:szCs w:val="28"/>
         </w:rPr>
       </w:pPr>
-      <w:bookmarkStart w:id="51" w:name="_Toc1900853015"/>
-      <w:bookmarkStart w:id="52" w:name="_Toc21938718"/>
+      <w:bookmarkStart w:id="50" w:name="_Toc1900853015"/>
+      <w:bookmarkStart w:id="51" w:name="_Toc21938718"/>
       <w:r>
         <w:rPr>
           <w:rFonts w:ascii="Times New Roman" w:hAnsi="Times New Roman" w:cs="Times New Roman"/>
@@ -18473,8 +18471,8 @@
         </w:rPr>
         <w:t>Скриншоты программы</w:t>
       </w:r>
+      <w:bookmarkEnd w:id="50"/>
       <w:bookmarkEnd w:id="51"/>
-      <w:bookmarkEnd w:id="52"/>
     </w:p>
     <w:p>
       <w:pPr>
@@ -18541,7 +18539,7 @@
           <w:szCs w:val="28"/>
         </w:rPr>
       </w:pPr>
-      <w:bookmarkStart w:id="53" w:name="_Toc21938719"/>
+      <w:bookmarkStart w:id="52" w:name="_Toc21938719"/>
       <w:r>
         <w:rPr>
           <w:rFonts w:ascii="Times New Roman" w:hAnsi="Times New Roman" w:cs="Times New Roman"/>
@@ -18550,7 +18548,7 @@
         </w:rPr>
         <w:t>Задание 8</w:t>
       </w:r>
-      <w:bookmarkEnd w:id="53"/>
+      <w:bookmarkEnd w:id="52"/>
     </w:p>
     <w:p>
       <w:pPr>
@@ -18565,8 +18563,8 @@
           <w:szCs w:val="28"/>
         </w:rPr>
       </w:pPr>
-      <w:bookmarkStart w:id="54" w:name="_Toc1900852716"/>
-      <w:bookmarkStart w:id="55" w:name="_Toc21938720"/>
+      <w:bookmarkStart w:id="53" w:name="_Toc1900852716"/>
+      <w:bookmarkStart w:id="54" w:name="_Toc21938720"/>
       <w:r>
         <w:rPr>
           <w:rFonts w:ascii="Times New Roman" w:hAnsi="Times New Roman" w:cs="Times New Roman"/>
@@ -18575,8 +18573,8 @@
         </w:rPr>
         <w:t>Описание постановки задачи</w:t>
       </w:r>
+      <w:bookmarkEnd w:id="53"/>
       <w:bookmarkEnd w:id="54"/>
-      <w:bookmarkEnd w:id="55"/>
     </w:p>
     <w:p>
       <w:pPr>
@@ -18657,8 +18655,8 @@
           <w:szCs w:val="28"/>
         </w:rPr>
       </w:pPr>
-      <w:bookmarkStart w:id="56" w:name="_Toc1900852816"/>
-      <w:bookmarkStart w:id="57" w:name="_Toc21938721"/>
+      <w:bookmarkStart w:id="55" w:name="_Toc1900852816"/>
+      <w:bookmarkStart w:id="56" w:name="_Toc21938721"/>
       <w:r>
         <w:rPr>
           <w:rFonts w:ascii="Times New Roman" w:hAnsi="Times New Roman" w:cs="Times New Roman"/>
@@ -18667,8 +18665,8 @@
         </w:rPr>
         <w:t>Ход решения</w:t>
       </w:r>
+      <w:bookmarkEnd w:id="55"/>
       <w:bookmarkEnd w:id="56"/>
-      <w:bookmarkEnd w:id="57"/>
     </w:p>
     <w:p>
       <w:pPr>
@@ -21395,8 +21393,8 @@
           <w:szCs w:val="28"/>
         </w:rPr>
       </w:pPr>
-      <w:bookmarkStart w:id="58" w:name="_Toc1900853016"/>
-      <w:bookmarkStart w:id="59" w:name="_Toc21938722"/>
+      <w:bookmarkStart w:id="57" w:name="_Toc1900853016"/>
+      <w:bookmarkStart w:id="58" w:name="_Toc21938722"/>
       <w:r>
         <w:rPr>
           <w:rFonts w:ascii="Times New Roman" w:hAnsi="Times New Roman" w:cs="Times New Roman"/>
@@ -21405,8 +21403,8 @@
         </w:rPr>
         <w:t>Скриншоты программы</w:t>
       </w:r>
+      <w:bookmarkEnd w:id="57"/>
       <w:bookmarkEnd w:id="58"/>
-      <w:bookmarkEnd w:id="59"/>
     </w:p>
     <w:p>
       <w:pPr>
@@ -21472,8 +21470,8 @@
           <w:szCs w:val="28"/>
         </w:rPr>
       </w:pPr>
-      <w:bookmarkStart w:id="60" w:name="_Toc19008531"/>
-      <w:bookmarkStart w:id="61" w:name="_Toc21938723"/>
+      <w:bookmarkStart w:id="59" w:name="_Toc19008531"/>
+      <w:bookmarkStart w:id="60" w:name="_Toc21938723"/>
       <w:r>
         <w:rPr>
           <w:rFonts w:ascii="Times New Roman" w:hAnsi="Times New Roman" w:cs="Times New Roman"/>
@@ -21483,8 +21481,8 @@
         <w:lastRenderedPageBreak/>
         <w:t>Вывод</w:t>
       </w:r>
+      <w:bookmarkEnd w:id="59"/>
       <w:bookmarkEnd w:id="60"/>
-      <w:bookmarkEnd w:id="61"/>
       <w:r>
         <w:rPr>
           <w:rFonts w:ascii="Times New Roman" w:hAnsi="Times New Roman" w:cs="Times New Roman"/>
@@ -21563,12 +21561,38 @@
         <w:t xml:space="preserve"> Я решил поставленные задачи, описав их алгоритм в отчете и реализовал его в программе. </w:t>
       </w:r>
     </w:p>
+    <w:p>
+      <w:pPr>
+        <w:tabs>
+          <w:tab w:val="left" w:pos="6705"/>
+        </w:tabs>
+        <w:rPr>
+          <w:rFonts w:ascii="Times New Roman" w:hAnsi="Times New Roman" w:cs="Times New Roman"/>
+          <w:sz w:val="28"/>
+          <w:szCs w:val="28"/>
+        </w:rPr>
+      </w:pPr>
+      <w:r>
+        <w:rPr>
+          <w:rFonts w:ascii="Times New Roman" w:hAnsi="Times New Roman" w:cs="Times New Roman"/>
+          <w:sz w:val="28"/>
+          <w:szCs w:val="28"/>
+        </w:rPr>
+        <w:t>https://github.com/Mazel-Tovr/Optimization/tree/master</w:t>
+      </w:r>
+    </w:p>
     <w:sectPr>
-      <w:headerReference w:type="default" r:id="rId54"/>
+      <w:headerReference w:type="even" r:id="rId54"/>
+      <w:headerReference w:type="default" r:id="rId55"/>
+      <w:footerReference w:type="even" r:id="rId56"/>
+      <w:footerReference w:type="default" r:id="rId57"/>
+      <w:headerReference w:type="first" r:id="rId58"/>
+      <w:footerReference w:type="first" r:id="rId59"/>
       <w:pgSz w:w="11906" w:h="16838"/>
       <w:pgMar w:top="1673" w:right="850" w:bottom="1134" w:left="1701" w:header="1134" w:footer="0" w:gutter="0"/>
       <w:cols w:space="720"/>
       <w:formProt w:val="0"/>
+      <w:titlePg/>
       <w:docGrid w:linePitch="360" w:charSpace="4096"/>
     </w:sectPr>
   </w:body>
@@ -21600,6 +21624,71 @@
 </w:endnotes>
 </file>
 
+<file path=word/footer1.xml><?xml version="1.0" encoding="utf-8"?>
+<w:ftr xmlns:wpc="http://schemas.microsoft.com/office/word/2010/wordprocessingCanvas" xmlns:mc="http://schemas.openxmlformats.org/markup-compatibility/2006" xmlns:o="urn:schemas-microsoft-com:office:office" xmlns:r="http://schemas.openxmlformats.org/officeDocument/2006/relationships" xmlns:m="http://schemas.openxmlformats.org/officeDocument/2006/math" xmlns:v="urn:schemas-microsoft-com:vml" xmlns:wp14="http://schemas.microsoft.com/office/word/2010/wordprocessingDrawing" xmlns:wp="http://schemas.openxmlformats.org/drawingml/2006/wordprocessingDrawing" xmlns:w10="urn:schemas-microsoft-com:office:word" xmlns:w="http://schemas.openxmlformats.org/wordprocessingml/2006/main" xmlns:w14="http://schemas.microsoft.com/office/word/2010/wordml" xmlns:w15="http://schemas.microsoft.com/office/word/2012/wordml" xmlns:wpg="http://schemas.microsoft.com/office/word/2010/wordprocessingGroup" xmlns:wpi="http://schemas.microsoft.com/office/word/2010/wordprocessingInk" xmlns:wne="http://schemas.microsoft.com/office/word/2006/wordml" xmlns:wps="http://schemas.microsoft.com/office/word/2010/wordprocessingShape" mc:Ignorable="w14 w15 wp14">
+  <w:p>
+    <w:pPr>
+      <w:pStyle w:val="af4"/>
+    </w:pPr>
+  </w:p>
+</w:ftr>
+</file>
+
+<file path=word/footer2.xml><?xml version="1.0" encoding="utf-8"?>
+<w:ftr xmlns:wpc="http://schemas.microsoft.com/office/word/2010/wordprocessingCanvas" xmlns:mc="http://schemas.openxmlformats.org/markup-compatibility/2006" xmlns:o="urn:schemas-microsoft-com:office:office" xmlns:r="http://schemas.openxmlformats.org/officeDocument/2006/relationships" xmlns:m="http://schemas.openxmlformats.org/officeDocument/2006/math" xmlns:v="urn:schemas-microsoft-com:vml" xmlns:wp14="http://schemas.microsoft.com/office/word/2010/wordprocessingDrawing" xmlns:wp="http://schemas.openxmlformats.org/drawingml/2006/wordprocessingDrawing" xmlns:w10="urn:schemas-microsoft-com:office:word" xmlns:w="http://schemas.openxmlformats.org/wordprocessingml/2006/main" xmlns:w14="http://schemas.microsoft.com/office/word/2010/wordml" xmlns:w15="http://schemas.microsoft.com/office/word/2012/wordml" xmlns:wpg="http://schemas.microsoft.com/office/word/2010/wordprocessingGroup" xmlns:wpi="http://schemas.microsoft.com/office/word/2010/wordprocessingInk" xmlns:wne="http://schemas.microsoft.com/office/word/2006/wordml" xmlns:wps="http://schemas.microsoft.com/office/word/2010/wordprocessingShape" mc:Ignorable="w14 w15 wp14">
+  <w:sdt>
+    <w:sdtPr>
+      <w:id w:val="-1134716917"/>
+      <w:docPartObj>
+        <w:docPartGallery w:val="Page Numbers (Bottom of Page)"/>
+        <w:docPartUnique/>
+      </w:docPartObj>
+    </w:sdtPr>
+    <w:sdtContent>
+      <w:p>
+        <w:pPr>
+          <w:pStyle w:val="af4"/>
+          <w:jc w:val="center"/>
+        </w:pPr>
+        <w:r>
+          <w:fldChar w:fldCharType="begin"/>
+        </w:r>
+        <w:r>
+          <w:instrText>PAGE   \* MERGEFORMAT</w:instrText>
+        </w:r>
+        <w:r>
+          <w:fldChar w:fldCharType="separate"/>
+        </w:r>
+        <w:r>
+          <w:rPr>
+            <w:noProof/>
+          </w:rPr>
+          <w:t>2</w:t>
+        </w:r>
+        <w:r>
+          <w:fldChar w:fldCharType="end"/>
+        </w:r>
+      </w:p>
+    </w:sdtContent>
+  </w:sdt>
+  <w:p>
+    <w:pPr>
+      <w:pStyle w:val="af4"/>
+    </w:pPr>
+  </w:p>
+</w:ftr>
+</file>
+
+<file path=word/footer3.xml><?xml version="1.0" encoding="utf-8"?>
+<w:ftr xmlns:wpc="http://schemas.microsoft.com/office/word/2010/wordprocessingCanvas" xmlns:mc="http://schemas.openxmlformats.org/markup-compatibility/2006" xmlns:o="urn:schemas-microsoft-com:office:office" xmlns:r="http://schemas.openxmlformats.org/officeDocument/2006/relationships" xmlns:m="http://schemas.openxmlformats.org/officeDocument/2006/math" xmlns:v="urn:schemas-microsoft-com:vml" xmlns:wp14="http://schemas.microsoft.com/office/word/2010/wordprocessingDrawing" xmlns:wp="http://schemas.openxmlformats.org/drawingml/2006/wordprocessingDrawing" xmlns:w10="urn:schemas-microsoft-com:office:word" xmlns:w="http://schemas.openxmlformats.org/wordprocessingml/2006/main" xmlns:w14="http://schemas.microsoft.com/office/word/2010/wordml" xmlns:w15="http://schemas.microsoft.com/office/word/2012/wordml" xmlns:wpg="http://schemas.microsoft.com/office/word/2010/wordprocessingGroup" xmlns:wpi="http://schemas.microsoft.com/office/word/2010/wordprocessingInk" xmlns:wne="http://schemas.microsoft.com/office/word/2006/wordml" xmlns:wps="http://schemas.microsoft.com/office/word/2010/wordprocessingShape" mc:Ignorable="w14 w15 wp14">
+  <w:p>
+    <w:pPr>
+      <w:pStyle w:val="af4"/>
+    </w:pPr>
+  </w:p>
+</w:ftr>
+</file>
+
 <file path=word/footnotes.xml><?xml version="1.0" encoding="utf-8"?>
 <w:footnotes xmlns:wpc="http://schemas.microsoft.com/office/word/2010/wordprocessingCanvas" xmlns:mc="http://schemas.openxmlformats.org/markup-compatibility/2006" xmlns:o="urn:schemas-microsoft-com:office:office" xmlns:r="http://schemas.openxmlformats.org/officeDocument/2006/relationships" xmlns:m="http://schemas.openxmlformats.org/officeDocument/2006/math" xmlns:v="urn:schemas-microsoft-com:vml" xmlns:wp14="http://schemas.microsoft.com/office/word/2010/wordprocessingDrawing" xmlns:wp="http://schemas.openxmlformats.org/drawingml/2006/wordprocessingDrawing" xmlns:w10="urn:schemas-microsoft-com:office:word" xmlns:w="http://schemas.openxmlformats.org/wordprocessingml/2006/main" xmlns:w14="http://schemas.microsoft.com/office/word/2010/wordml" xmlns:w15="http://schemas.microsoft.com/office/word/2012/wordml" xmlns:wpg="http://schemas.microsoft.com/office/word/2010/wordprocessingGroup" xmlns:wpi="http://schemas.microsoft.com/office/word/2010/wordprocessingInk" xmlns:wne="http://schemas.microsoft.com/office/word/2006/wordml" xmlns:wps="http://schemas.microsoft.com/office/word/2010/wordprocessingShape" mc:Ignorable="w14 w15 wp14">
   <w:footnote w:type="separator" w:id="-1">
@@ -21626,6 +21715,26 @@
 </file>
 
 <file path=word/header1.xml><?xml version="1.0" encoding="utf-8"?>
+<w:hdr xmlns:wpc="http://schemas.microsoft.com/office/word/2010/wordprocessingCanvas" xmlns:mc="http://schemas.openxmlformats.org/markup-compatibility/2006" xmlns:o="urn:schemas-microsoft-com:office:office" xmlns:r="http://schemas.openxmlformats.org/officeDocument/2006/relationships" xmlns:m="http://schemas.openxmlformats.org/officeDocument/2006/math" xmlns:v="urn:schemas-microsoft-com:vml" xmlns:wp14="http://schemas.microsoft.com/office/word/2010/wordprocessingDrawing" xmlns:wp="http://schemas.openxmlformats.org/drawingml/2006/wordprocessingDrawing" xmlns:w10="urn:schemas-microsoft-com:office:word" xmlns:w="http://schemas.openxmlformats.org/wordprocessingml/2006/main" xmlns:w14="http://schemas.microsoft.com/office/word/2010/wordml" xmlns:w15="http://schemas.microsoft.com/office/word/2012/wordml" xmlns:wpg="http://schemas.microsoft.com/office/word/2010/wordprocessingGroup" xmlns:wpi="http://schemas.microsoft.com/office/word/2010/wordprocessingInk" xmlns:wne="http://schemas.microsoft.com/office/word/2006/wordml" xmlns:wps="http://schemas.microsoft.com/office/word/2010/wordprocessingShape" mc:Ignorable="w14 w15 wp14">
+  <w:p>
+    <w:pPr>
+      <w:pStyle w:val="ae"/>
+    </w:pPr>
+  </w:p>
+</w:hdr>
+</file>
+
+<file path=word/header2.xml><?xml version="1.0" encoding="utf-8"?>
+<w:hdr xmlns:wpc="http://schemas.microsoft.com/office/word/2010/wordprocessingCanvas" xmlns:mc="http://schemas.openxmlformats.org/markup-compatibility/2006" xmlns:o="urn:schemas-microsoft-com:office:office" xmlns:r="http://schemas.openxmlformats.org/officeDocument/2006/relationships" xmlns:m="http://schemas.openxmlformats.org/officeDocument/2006/math" xmlns:v="urn:schemas-microsoft-com:vml" xmlns:wp14="http://schemas.microsoft.com/office/word/2010/wordprocessingDrawing" xmlns:wp="http://schemas.openxmlformats.org/drawingml/2006/wordprocessingDrawing" xmlns:w10="urn:schemas-microsoft-com:office:word" xmlns:w="http://schemas.openxmlformats.org/wordprocessingml/2006/main" xmlns:w14="http://schemas.microsoft.com/office/word/2010/wordml" xmlns:w15="http://schemas.microsoft.com/office/word/2012/wordml" xmlns:wpg="http://schemas.microsoft.com/office/word/2010/wordprocessingGroup" xmlns:wpi="http://schemas.microsoft.com/office/word/2010/wordprocessingInk" xmlns:wne="http://schemas.microsoft.com/office/word/2006/wordml" xmlns:wps="http://schemas.microsoft.com/office/word/2010/wordprocessingShape" mc:Ignorable="w14 w15 wp14">
+  <w:p>
+    <w:pPr>
+      <w:pStyle w:val="ae"/>
+    </w:pPr>
+  </w:p>
+</w:hdr>
+</file>
+
+<file path=word/header3.xml><?xml version="1.0" encoding="utf-8"?>
 <w:hdr xmlns:wpc="http://schemas.microsoft.com/office/word/2010/wordprocessingCanvas" xmlns:mc="http://schemas.openxmlformats.org/markup-compatibility/2006" xmlns:o="urn:schemas-microsoft-com:office:office" xmlns:r="http://schemas.openxmlformats.org/officeDocument/2006/relationships" xmlns:m="http://schemas.openxmlformats.org/officeDocument/2006/math" xmlns:v="urn:schemas-microsoft-com:vml" xmlns:wp14="http://schemas.microsoft.com/office/word/2010/wordprocessingDrawing" xmlns:wp="http://schemas.openxmlformats.org/drawingml/2006/wordprocessingDrawing" xmlns:w10="urn:schemas-microsoft-com:office:word" xmlns:w="http://schemas.openxmlformats.org/wordprocessingml/2006/main" xmlns:w14="http://schemas.microsoft.com/office/word/2010/wordml" xmlns:w15="http://schemas.microsoft.com/office/word/2012/wordml" xmlns:wpg="http://schemas.microsoft.com/office/word/2010/wordprocessingGroup" xmlns:wpi="http://schemas.microsoft.com/office/word/2010/wordprocessingInk" xmlns:wne="http://schemas.microsoft.com/office/word/2006/wordml" xmlns:wps="http://schemas.microsoft.com/office/word/2010/wordprocessingShape" mc:Ignorable="w14 w15 wp14">
   <w:p>
     <w:pPr>
@@ -22743,6 +22852,31 @@
       <w:u w:val="single"/>
     </w:rPr>
   </w:style>
+  <w:style w:type="paragraph" w:styleId="af4">
+    <w:name w:val="footer"/>
+    <w:basedOn w:val="a"/>
+    <w:link w:val="af5"/>
+    <w:uiPriority w:val="99"/>
+    <w:unhideWhenUsed/>
+    <w:rsid w:val="002945B7"/>
+    <w:pPr>
+      <w:tabs>
+        <w:tab w:val="center" w:pos="4677"/>
+        <w:tab w:val="right" w:pos="9355"/>
+      </w:tabs>
+      <w:spacing w:after="0" w:line="240" w:lineRule="auto"/>
+    </w:pPr>
+  </w:style>
+  <w:style w:type="character" w:customStyle="1" w:styleId="af5">
+    <w:name w:val="Нижний колонтитул Знак"/>
+    <w:basedOn w:val="a2"/>
+    <w:link w:val="af4"/>
+    <w:uiPriority w:val="99"/>
+    <w:rsid w:val="002945B7"/>
+    <w:rPr>
+      <w:sz w:val="22"/>
+    </w:rPr>
+  </w:style>
 </w:styles>
 </file>
 
@@ -23012,7 +23146,7 @@
 </file>
 
 <file path=customXml/itemProps1.xml><?xml version="1.0" encoding="utf-8"?>
-<ds:datastoreItem xmlns:ds="http://schemas.openxmlformats.org/officeDocument/2006/customXml" ds:itemID="{428D5650-1856-4DD4-9685-A67EBF6ED072}">
+<ds:datastoreItem xmlns:ds="http://schemas.openxmlformats.org/officeDocument/2006/customXml" ds:itemID="{8ED02BF8-B786-4E9B-9791-82F8EBEF18DD}">
   <ds:schemaRefs>
     <ds:schemaRef ds:uri="http://schemas.openxmlformats.org/officeDocument/2006/bibliography"/>
   </ds:schemaRefs>
